--- a/dataStructureAndAlgorithm/note.docx
+++ b/dataStructureAndAlgorithm/note.docx
@@ -20074,11 +20074,6 @@
     </w:p>
     <w:p/>
     <w:p>
-      <w:pPr>
-        <w:rPr>
-          <w:rFonts w:hint="eastAsia"/>
-        </w:rPr>
-      </w:pPr>
       <w:r>
         <w:rPr>
           <w:rFonts w:hint="eastAsia"/>
@@ -20095,11 +20090,6 @@
       </w:r>
     </w:p>
     <w:p>
-      <w:pPr>
-        <w:rPr>
-          <w:rFonts w:hint="eastAsia"/>
-        </w:rPr>
-      </w:pPr>
       <w:r>
         <w:rPr>
           <w:rFonts w:hint="eastAsia"/>
@@ -20136,11 +20126,6 @@
     </w:p>
     <w:p/>
     <w:p>
-      <w:pPr>
-        <w:rPr>
-          <w:rFonts w:hint="eastAsia"/>
-        </w:rPr>
-      </w:pPr>
       <w:r>
         <w:rPr>
           <w:rFonts w:hint="eastAsia"/>
@@ -20312,11 +20297,6 @@
       </w:r>
     </w:p>
     <w:p>
-      <w:pPr>
-        <w:rPr>
-          <w:rFonts w:hint="eastAsia"/>
-        </w:rPr>
-      </w:pPr>
       <w:r>
         <w:rPr>
           <w:rFonts w:hint="eastAsia"/>
@@ -20423,11 +20403,6 @@
       </w:r>
     </w:p>
     <w:p>
-      <w:pPr>
-        <w:rPr>
-          <w:rFonts w:hint="eastAsia"/>
-        </w:rPr>
-      </w:pPr>
       <w:r>
         <w:rPr>
           <w:rFonts w:hint="eastAsia"/>
@@ -20495,17 +20470,8 @@
         <w:t>);</w:t>
       </w:r>
     </w:p>
-    <w:p>
-      <w:pPr>
-        <w:rPr>
-          <w:rFonts w:hint="eastAsia"/>
-        </w:rPr>
-      </w:pPr>
-    </w:p>
-    <w:p>
-      <w:bookmarkStart w:id="0" w:name="_GoBack"/>
-      <w:bookmarkEnd w:id="0"/>
-    </w:p>
+    <w:p/>
+    <w:p/>
     <w:p>
       <w:r>
         <w:rPr>
@@ -20618,7 +20584,21 @@
         <w:rPr>
           <w:rFonts w:hint="eastAsia"/>
         </w:rPr>
-        <w:t>間接的再帰独特な問題を一つ挙げよ</w:t>
+        <w:t>間接的再帰</w:t>
+      </w:r>
+      <w:r>
+        <w:rPr>
+          <w:rFonts w:hint="eastAsia"/>
+        </w:rPr>
+        <w:t>の</w:t>
+      </w:r>
+      <w:bookmarkStart w:id="0" w:name="_GoBack"/>
+      <w:bookmarkEnd w:id="0"/>
+      <w:r>
+        <w:rPr>
+          <w:rFonts w:hint="eastAsia"/>
+        </w:rPr>
+        <w:t>独特な問題を一つ挙げよ</w:t>
       </w:r>
     </w:p>
     <w:p/>
@@ -20727,11 +20707,6 @@
       </w:r>
     </w:p>
     <w:p>
-      <w:pPr>
-        <w:rPr>
-          <w:rFonts w:hint="eastAsia"/>
-        </w:rPr>
-      </w:pPr>
       <w:r>
         <w:rPr>
           <w:rFonts w:hint="eastAsia"/>
@@ -20901,11 +20876,6 @@
       </w:r>
     </w:p>
     <w:p>
-      <w:pPr>
-        <w:rPr>
-          <w:rFonts w:hint="eastAsia"/>
-        </w:rPr>
-      </w:pPr>
       <w:r>
         <w:rPr>
           <w:rFonts w:hint="eastAsia"/>
@@ -20931,11 +20901,6 @@
       </w:r>
     </w:p>
     <w:p>
-      <w:pPr>
-        <w:rPr>
-          <w:rFonts w:hint="eastAsia"/>
-        </w:rPr>
-      </w:pPr>
       <w:r>
         <w:rPr>
           <w:rFonts w:hint="eastAsia"/>
@@ -21457,11 +21422,6 @@
       </w:r>
     </w:p>
     <w:p>
-      <w:pPr>
-        <w:rPr>
-          <w:rFonts w:hint="eastAsia"/>
-        </w:rPr>
-      </w:pPr>
       <w:proofErr w:type="spellStart"/>
       <w:r>
         <w:rPr>
@@ -21492,13 +21452,7 @@
     </w:p>
     <w:p>
       <w:r>
-        <w:t xml:space="preserve">int </w:t>
-      </w:r>
-      <w:r>
-        <w:t>y</w:t>
-      </w:r>
-      <w:r>
-        <w:t>=</w:t>
+        <w:t>int y=</w:t>
       </w:r>
       <w:proofErr w:type="spellStart"/>
       <w:r>
@@ -21510,11 +21464,6 @@
       </w:r>
     </w:p>
     <w:p>
-      <w:pPr>
-        <w:rPr>
-          <w:rFonts w:hint="eastAsia"/>
-        </w:rPr>
-      </w:pPr>
       <w:proofErr w:type="spellStart"/>
       <w:r>
         <w:rPr>
@@ -21554,13 +21503,7 @@
         <w:t>));</w:t>
       </w:r>
     </w:p>
-    <w:p>
-      <w:pPr>
-        <w:rPr>
-          <w:rFonts w:hint="eastAsia"/>
-        </w:rPr>
-      </w:pPr>
-    </w:p>
+    <w:p/>
     <w:p>
       <w:r>
         <w:rPr>
@@ -21598,20 +21541,8 @@
         <w:t>答え□□□1</w:t>
       </w:r>
     </w:p>
-    <w:p>
-      <w:pPr>
-        <w:rPr>
-          <w:rFonts w:hint="eastAsia"/>
-        </w:rPr>
-      </w:pPr>
-    </w:p>
-    <w:p>
-      <w:pPr>
-        <w:rPr>
-          <w:rFonts w:hint="eastAsia"/>
-        </w:rPr>
-      </w:pPr>
-    </w:p>
+    <w:p/>
+    <w:p/>
     <w:p/>
     <w:p>
       <w:r>
@@ -26459,7 +26390,7 @@
 </file>
 
 <file path=customXml/itemProps1.xml><?xml version="1.0" encoding="utf-8"?>
-<ds:datastoreItem xmlns:ds="http://schemas.openxmlformats.org/officeDocument/2006/customXml" ds:itemID="{9271E8CA-155F-45C8-81EC-4AC2DD0ADDCF}">
+<ds:datastoreItem xmlns:ds="http://schemas.openxmlformats.org/officeDocument/2006/customXml" ds:itemID="{A022FD82-686D-42F1-B1FD-FD0A1AD6DA48}">
   <ds:schemaRefs>
     <ds:schemaRef ds:uri="http://schemas.openxmlformats.org/officeDocument/2006/bibliography"/>
   </ds:schemaRefs>

--- a/dataStructureAndAlgorithm/note.docx
+++ b/dataStructureAndAlgorithm/note.docx
@@ -11090,7 +11090,72 @@
         <w:t>)</w:t>
       </w:r>
     </w:p>
-    <w:p/>
+    <w:bookmarkStart w:id="0" w:name="_GoBack"/>
+    <w:bookmarkEnd w:id="0"/>
+    <w:p>
+      <w:pPr>
+        <w:rPr>
+          <w:highlight w:val="red"/>
+        </w:rPr>
+      </w:pPr>
+      <w:r>
+        <w:rPr>
+          <w:highlight w:val="red"/>
+        </w:rPr>
+        <w:fldChar w:fldCharType="begin"/>
+      </w:r>
+      <w:r>
+        <w:rPr>
+          <w:highlight w:val="red"/>
+        </w:rPr>
+        <w:instrText xml:space="preserve"> HYPERLINK "</w:instrText>
+      </w:r>
+      <w:r>
+        <w:rPr>
+          <w:highlight w:val="red"/>
+        </w:rPr>
+        <w:instrText>http://argouml.tigris.org/</w:instrText>
+      </w:r>
+      <w:r>
+        <w:rPr>
+          <w:highlight w:val="red"/>
+        </w:rPr>
+        <w:instrText xml:space="preserve">" </w:instrText>
+      </w:r>
+      <w:r>
+        <w:rPr>
+          <w:highlight w:val="red"/>
+        </w:rPr>
+        <w:fldChar w:fldCharType="separate"/>
+      </w:r>
+      <w:r>
+        <w:rPr>
+          <w:rStyle w:val="a8"/>
+          <w:highlight w:val="red"/>
+        </w:rPr>
+        <w:t>http://argouml.tigris.org/</w:t>
+      </w:r>
+      <w:r>
+        <w:rPr>
+          <w:highlight w:val="red"/>
+        </w:rPr>
+        <w:fldChar w:fldCharType="end"/>
+      </w:r>
+    </w:p>
+    <w:p>
+      <w:pPr>
+        <w:rPr>
+          <w:rFonts w:hint="eastAsia"/>
+        </w:rPr>
+      </w:pPr>
+      <w:r>
+        <w:rPr>
+          <w:rFonts w:hint="eastAsia"/>
+          <w:highlight w:val="red"/>
+        </w:rPr>
+        <w:t>↑いじれ</w:t>
+      </w:r>
+    </w:p>
     <w:p>
       <w:pPr>
         <w:widowControl/>
@@ -21934,8 +21999,6 @@
       </w:r>
     </w:p>
     <w:p>
-      <w:bookmarkStart w:id="0" w:name="_GoBack"/>
-      <w:bookmarkEnd w:id="0"/>
       <w:r>
         <w:rPr>
           <w:rFonts w:hint="eastAsia"/>
@@ -23185,7 +23248,7 @@
 </file>
 
 <file path=customXml/itemProps1.xml><?xml version="1.0" encoding="utf-8"?>
-<ds:datastoreItem xmlns:ds="http://schemas.openxmlformats.org/officeDocument/2006/customXml" ds:itemID="{FAE454B2-F236-459D-A664-585D29FF744F}">
+<ds:datastoreItem xmlns:ds="http://schemas.openxmlformats.org/officeDocument/2006/customXml" ds:itemID="{9C9AE9DC-A083-465A-8571-290115F5F34B}">
   <ds:schemaRefs>
     <ds:schemaRef ds:uri="http://schemas.openxmlformats.org/officeDocument/2006/bibliography"/>
   </ds:schemaRefs>
